--- a/writing/FinalReport.docx
+++ b/writing/FinalReport.docx
@@ -13,44 +13,13 @@
     <w:p>
       <w:r>
         <w:tab/>
-      </w:r>
-      <w:r>
-        <w:t xml:space="preserve">I </w:t>
-      </w:r>
-      <w:r>
-        <w:t>have</w:t>
-      </w:r>
-      <w:r>
-        <w:t xml:space="preserve"> construct</w:t>
-      </w:r>
-      <w:r>
-        <w:t>ed</w:t>
-      </w:r>
-      <w:r>
-        <w:t xml:space="preserve"> a CV pipeline that </w:t>
-      </w:r>
-      <w:r>
-        <w:t>attempts to</w:t>
-      </w:r>
-      <w:r>
-        <w:t xml:space="preserve"> identify ships on the ocean. This is a problem that has numerous commercial, military, and academic applications. Some applications utilize advanced imagery but given my inexperience with radar imagery, I have limited this project to simple RGB satellite pictures</w:t>
-      </w:r>
-      <w:r>
-        <w:t xml:space="preserve">. </w:t>
+        <w:t xml:space="preserve">I have constructed a CV pipeline that attempts to identify ships on the ocean. This is a problem that has numerous commercial, military, and academic applications. Some applications utilize advanced imagery but given my inexperience with radar imagery, I have limited this project to simple RGB satellite pictures. </w:t>
       </w:r>
       <w:r>
         <w:t xml:space="preserve">During this project, I ran in to repeated technical challenges and found no workable solution to developing a ship-detection algorithm using open-source object-detection tools. </w:t>
       </w:r>
       <w:r>
-        <w:t xml:space="preserve">Part of my problem during this process is that the algorithm that I thought would be most useful, Mask R-CNN, seems to be unavailable in Google </w:t>
-      </w:r>
-      <w:proofErr w:type="spellStart"/>
-      <w:r>
-        <w:t>Colab</w:t>
-      </w:r>
-      <w:proofErr w:type="spellEnd"/>
-      <w:r>
-        <w:t xml:space="preserve">. </w:t>
+        <w:t xml:space="preserve">Part of my problem during this process is that the algorithm that I thought would be most useful, Mask R-CNN, seems to be unavailable in Google Colab. </w:t>
       </w:r>
       <w:r>
         <w:t xml:space="preserve">Therefore, the main thrust of my work focused on the “Yolo v5” object detection algorithm.  </w:t>
@@ -68,26 +37,10 @@
     <w:p>
       <w:r>
         <w:tab/>
-        <w:t xml:space="preserve">For this project, I used a </w:t>
-      </w:r>
-      <w:r>
-        <w:t xml:space="preserve">subset of Microsoft® Bing™ Maps called the </w:t>
-      </w:r>
-      <w:proofErr w:type="spellStart"/>
-      <w:r>
-        <w:t>MAritime</w:t>
-      </w:r>
-      <w:proofErr w:type="spellEnd"/>
-      <w:r>
-        <w:t xml:space="preserve"> </w:t>
-      </w:r>
-      <w:proofErr w:type="spellStart"/>
-      <w:r>
-        <w:t>SATellite</w:t>
-      </w:r>
-      <w:proofErr w:type="spellEnd"/>
-      <w:r>
-        <w:t xml:space="preserve"> Imagery </w:t>
+        <w:t xml:space="preserve">For this project, I used a subset of Microsoft® Bing™ Maps called the </w:t>
+      </w:r>
+      <w:r>
+        <w:t xml:space="preserve">MAritime SATellite Imagery </w:t>
       </w:r>
       <w:r>
         <w:t xml:space="preserve">(MASATI-v2). This dataset contains “optical aerial images from the visible spectrum”, which is to say they are simple RBG pictures taken top-down </w:t>
@@ -119,10 +72,7 @@
         </w:sdtContent>
       </w:sdt>
       <w:r>
-        <w:t>. All the images evaluated to date are squares with a length of 512 pixels, limiting the amount of preprocessing work needed to begin the modeling process.</w:t>
-      </w:r>
-      <w:r>
-        <w:t xml:space="preserve"> </w:t>
+        <w:t xml:space="preserve">. All the images evaluated to date are squares with a length of 512 pixels, limiting the amount of preprocessing work needed to begin the modeling process. </w:t>
       </w:r>
     </w:p>
     <w:p>
@@ -215,15 +165,13 @@
         <w:t xml:space="preserve">One of the methods that I thought would be useful to </w:t>
       </w:r>
       <w:r>
-        <w:t>help with this analysis was to apply the Hough Transform to the black and white images. The basic idea of the Hough Transform is to identify straight lines in an image. I thought that it would identify the wakes of the ships or maybe even the ships themselves. However, as the samples in the attached notebook “</w:t>
-      </w:r>
-      <w:proofErr w:type="spellStart"/>
-      <w:r>
-        <w:t>Hough_Transform</w:t>
-      </w:r>
-      <w:proofErr w:type="spellEnd"/>
-      <w:r>
-        <w:t>” show, the images were detecting many straight lines. Thus, applying the filter appeared more likely to introduce noise rather than signal, and I decided to therefore proceed without this potential transform in mind.</w:t>
+        <w:t xml:space="preserve">help with this analysis was to apply the Hough Transform to the black and white images. The basic idea of the Hough Transform is to identify straight lines in an image. I thought that it would identify the wakes of the ships or maybe even the ships themselves. However, </w:t>
+      </w:r>
+      <w:r>
+        <w:t xml:space="preserve">as Appendix Figure A1 shows, </w:t>
+      </w:r>
+      <w:r>
+        <w:t>the images were detecting many straight lines. Thus, applying the filter appeared more likely to introduce noise rather than signal, and I decided to therefore proceed without this potential transform in mind.</w:t>
       </w:r>
     </w:p>
     <w:p>
@@ -266,84 +214,10 @@
         <w:t xml:space="preserve">I realized that there was a dependency issue with </w:t>
       </w:r>
       <w:r>
-        <w:t xml:space="preserve">this algorithm.  The requirements.txt file from Mask R-CNN’s </w:t>
-      </w:r>
-      <w:proofErr w:type="spellStart"/>
-      <w:r>
-        <w:t>github</w:t>
-      </w:r>
-      <w:proofErr w:type="spellEnd"/>
-      <w:r>
-        <w:t xml:space="preserve"> says that it requires </w:t>
-      </w:r>
-      <w:proofErr w:type="spellStart"/>
-      <w:r>
-        <w:t>tensorflow</w:t>
-      </w:r>
-      <w:proofErr w:type="spellEnd"/>
-      <w:r>
-        <w:t>&gt;-1.</w:t>
-      </w:r>
-      <w:proofErr w:type="gramStart"/>
-      <w:r>
-        <w:t>3.x.</w:t>
-      </w:r>
-      <w:proofErr w:type="gramEnd"/>
-      <w:r>
-        <w:t xml:space="preserve"> However, upon much review, I have come to believe that this also requires </w:t>
-      </w:r>
-      <w:proofErr w:type="spellStart"/>
-      <w:r>
-        <w:t>tensorflow</w:t>
-      </w:r>
-      <w:proofErr w:type="spellEnd"/>
-      <w:r>
-        <w:t xml:space="preserve">&lt;2.x.  There was, at the very least, some reorganization that occurred when </w:t>
-      </w:r>
-      <w:proofErr w:type="spellStart"/>
-      <w:r>
-        <w:t>tensorflow</w:t>
-      </w:r>
-      <w:proofErr w:type="spellEnd"/>
-      <w:r>
-        <w:t xml:space="preserve"> was updated which means that the “Layer” class from </w:t>
-      </w:r>
-      <w:proofErr w:type="spellStart"/>
-      <w:proofErr w:type="gramStart"/>
-      <w:r>
-        <w:t>keras.engine</w:t>
-      </w:r>
-      <w:proofErr w:type="spellEnd"/>
-      <w:proofErr w:type="gramEnd"/>
-      <w:r>
-        <w:t xml:space="preserve"> has been removed or relocated. I believe </w:t>
-      </w:r>
-      <w:r>
-        <w:t xml:space="preserve">there is a work around for this on my personal machine, but I do not have the resources on my computer to conduct any sort of training locally. Google </w:t>
-      </w:r>
-      <w:proofErr w:type="spellStart"/>
-      <w:r>
-        <w:t>Colab</w:t>
-      </w:r>
-      <w:proofErr w:type="spellEnd"/>
-      <w:r>
-        <w:t xml:space="preserve">, where the rest of the work is done, has suspended support for </w:t>
-      </w:r>
-      <w:proofErr w:type="spellStart"/>
-      <w:r>
-        <w:t>tensorflow</w:t>
-      </w:r>
-      <w:proofErr w:type="spellEnd"/>
-      <w:r>
-        <w:t xml:space="preserve"> version 1.x. Therefore, it is my understanding that Mask R-CNN cannot be deployed in a Google </w:t>
-      </w:r>
-      <w:proofErr w:type="spellStart"/>
-      <w:r>
-        <w:t>Colab</w:t>
-      </w:r>
-      <w:proofErr w:type="spellEnd"/>
-      <w:r>
-        <w:t xml:space="preserve"> environment. </w:t>
+        <w:t xml:space="preserve">this algorithm.  The requirements.txt file from Mask R-CNN’s github says that it requires tensorflow&gt;-1.3.x. However, upon much review, I have come to believe that this also requires tensorflow&lt;2.x.  There was, at the very least, some reorganization that occurred when tensorflow was updated which means that the “Layer” class from keras.engine has been removed or relocated. I believe </w:t>
+      </w:r>
+      <w:r>
+        <w:t xml:space="preserve">there is a work around for this on my personal machine, but I do not have the resources on my computer to conduct any sort of training locally. Google Colab, where the rest of the work is done, has suspended support for tensorflow version 1.x. Therefore, it is my understanding that Mask R-CNN cannot be deployed in a Google Colab environment. </w:t>
       </w:r>
     </w:p>
     <w:p>
@@ -351,13 +225,8 @@
         <w:pStyle w:val="Heading2"/>
       </w:pPr>
       <w:r>
-        <w:t xml:space="preserve">Yolo </w:t>
-      </w:r>
-      <w:proofErr w:type="gramStart"/>
-      <w:r>
-        <w:t>v5</w:t>
-      </w:r>
-      <w:proofErr w:type="gramEnd"/>
+        <w:t>Yolo v5</w:t>
+      </w:r>
     </w:p>
     <w:p>
       <w:r>
@@ -374,15 +243,7 @@
         <w:t xml:space="preserve"> small ships in the image would not be drowned out by the noise from the rest of the image. </w:t>
       </w:r>
       <w:r>
-        <w:t xml:space="preserve">I did some reading online and found that this model trains very slowly when reading to and from the cloud, such as Google </w:t>
-      </w:r>
-      <w:proofErr w:type="spellStart"/>
-      <w:r>
-        <w:t>Colab</w:t>
-      </w:r>
-      <w:proofErr w:type="spellEnd"/>
-      <w:r>
-        <w:t>.  I originally tried training the moder over 10 epochs, but eventually tuned it down to 3 epochs in order to have results complete in a useful amount of time.</w:t>
+        <w:t>I did some reading online and found that this model trains very slowly when reading to and from the cloud, such as Google Colab.  I originally tried training the moder over 10 epochs, but eventually tuned it down to 3 epochs in order to have results complete in a useful amount of time.</w:t>
       </w:r>
     </w:p>
     <w:p>
@@ -400,7 +261,13 @@
         <w:t xml:space="preserve"> Recall Curve, which quickly collapses to zero before confidence reaches 0.2</w:t>
       </w:r>
       <w:r>
-        <w:t xml:space="preserve">, shown in Appendix Figure A1. When I evaluated the model on the test set, this problem further revealed itself when the trained weights were unable to identify a single ship in the training set.  </w:t>
+        <w:t>, shown in Appendix Figure A</w:t>
+      </w:r>
+      <w:r>
+        <w:t>2</w:t>
+      </w:r>
+      <w:r>
+        <w:t xml:space="preserve">. When I evaluated the model on the test set, this problem further revealed itself when the trained weights were unable to identify a single ship in the training set.  </w:t>
       </w:r>
     </w:p>
     <w:p/>
@@ -470,7 +337,147 @@
         <w:pStyle w:val="Heading2"/>
       </w:pPr>
       <w:r>
-        <w:t>A1: Yolov5 Training: Recall Curve</w:t>
+        <w:t>A1: Hough Transform Lines</w:t>
+      </w:r>
+    </w:p>
+    <w:p>
+      <w:r>
+        <w:drawing>
+          <wp:inline distT="0" distB="0" distL="0" distR="0" wp14:anchorId="4B6626D3" wp14:editId="645923B8">
+            <wp:extent cx="5943600" cy="2361309"/>
+            <wp:effectExtent l="0" t="0" r="0" b="1270"/>
+            <wp:docPr id="1756511114" name="Picture 1" descr="A picture containing screenshot, map&#10;&#10;Description automatically generated"/>
+            <wp:cNvGraphicFramePr>
+              <a:graphicFrameLocks xmlns:a="http://schemas.openxmlformats.org/drawingml/2006/main" noChangeAspect="1"/>
+            </wp:cNvGraphicFramePr>
+            <a:graphic xmlns:a="http://schemas.openxmlformats.org/drawingml/2006/main">
+              <a:graphicData uri="http://schemas.openxmlformats.org/drawingml/2006/picture">
+                <pic:pic xmlns:pic="http://schemas.openxmlformats.org/drawingml/2006/picture">
+                  <pic:nvPicPr>
+                    <pic:cNvPr id="1756511114" name="Picture 1" descr="A picture containing screenshot, map&#10;&#10;Description automatically generated"/>
+                    <pic:cNvPicPr/>
+                  </pic:nvPicPr>
+                  <pic:blipFill rotWithShape="1">
+                    <a:blip r:embed="rId6"/>
+                    <a:srcRect t="996"/>
+                    <a:stretch/>
+                  </pic:blipFill>
+                  <pic:spPr bwMode="auto">
+                    <a:xfrm>
+                      <a:off x="0" y="0"/>
+                      <a:ext cx="5943600" cy="2361309"/>
+                    </a:xfrm>
+                    <a:prstGeom prst="rect">
+                      <a:avLst/>
+                    </a:prstGeom>
+                    <a:ln>
+                      <a:noFill/>
+                    </a:ln>
+                    <a:extLst>
+                      <a:ext uri="{53640926-AAD7-44D8-BBD7-CCE9431645EC}">
+                        <a14:shadowObscured xmlns:a14="http://schemas.microsoft.com/office/drawing/2010/main"/>
+                      </a:ext>
+                    </a:extLst>
+                  </pic:spPr>
+                </pic:pic>
+              </a:graphicData>
+            </a:graphic>
+          </wp:inline>
+        </w:drawing>
+      </w:r>
+    </w:p>
+    <w:p>
+      <w:r>
+        <w:drawing>
+          <wp:inline distT="0" distB="0" distL="0" distR="0" wp14:anchorId="79F4B176" wp14:editId="1B6CC3CC">
+            <wp:extent cx="5943600" cy="2351405"/>
+            <wp:effectExtent l="0" t="0" r="0" b="0"/>
+            <wp:docPr id="1765015854" name="Picture 1" descr="A picture containing screenshot, map, art&#10;&#10;Description automatically generated"/>
+            <wp:cNvGraphicFramePr>
+              <a:graphicFrameLocks xmlns:a="http://schemas.openxmlformats.org/drawingml/2006/main" noChangeAspect="1"/>
+            </wp:cNvGraphicFramePr>
+            <a:graphic xmlns:a="http://schemas.openxmlformats.org/drawingml/2006/main">
+              <a:graphicData uri="http://schemas.openxmlformats.org/drawingml/2006/picture">
+                <pic:pic xmlns:pic="http://schemas.openxmlformats.org/drawingml/2006/picture">
+                  <pic:nvPicPr>
+                    <pic:cNvPr id="1765015854" name="Picture 1" descr="A picture containing screenshot, map, art&#10;&#10;Description automatically generated"/>
+                    <pic:cNvPicPr/>
+                  </pic:nvPicPr>
+                  <pic:blipFill>
+                    <a:blip r:embed="rId7"/>
+                    <a:stretch>
+                      <a:fillRect/>
+                    </a:stretch>
+                  </pic:blipFill>
+                  <pic:spPr>
+                    <a:xfrm>
+                      <a:off x="0" y="0"/>
+                      <a:ext cx="5943600" cy="2351405"/>
+                    </a:xfrm>
+                    <a:prstGeom prst="rect">
+                      <a:avLst/>
+                    </a:prstGeom>
+                  </pic:spPr>
+                </pic:pic>
+              </a:graphicData>
+            </a:graphic>
+          </wp:inline>
+        </w:drawing>
+      </w:r>
+    </w:p>
+    <w:p>
+      <w:r>
+        <w:drawing>
+          <wp:inline distT="0" distB="0" distL="0" distR="0" wp14:anchorId="75430D4D" wp14:editId="69D013E7">
+            <wp:extent cx="5943600" cy="2359660"/>
+            <wp:effectExtent l="0" t="0" r="0" b="2540"/>
+            <wp:docPr id="469511251" name="Picture 1" descr="A picture containing screenshot, line, parallel, design&#10;&#10;Description automatically generated"/>
+            <wp:cNvGraphicFramePr>
+              <a:graphicFrameLocks xmlns:a="http://schemas.openxmlformats.org/drawingml/2006/main" noChangeAspect="1"/>
+            </wp:cNvGraphicFramePr>
+            <a:graphic xmlns:a="http://schemas.openxmlformats.org/drawingml/2006/main">
+              <a:graphicData uri="http://schemas.openxmlformats.org/drawingml/2006/picture">
+                <pic:pic xmlns:pic="http://schemas.openxmlformats.org/drawingml/2006/picture">
+                  <pic:nvPicPr>
+                    <pic:cNvPr id="469511251" name="Picture 1" descr="A picture containing screenshot, line, parallel, design&#10;&#10;Description automatically generated"/>
+                    <pic:cNvPicPr/>
+                  </pic:nvPicPr>
+                  <pic:blipFill>
+                    <a:blip r:embed="rId8"/>
+                    <a:stretch>
+                      <a:fillRect/>
+                    </a:stretch>
+                  </pic:blipFill>
+                  <pic:spPr>
+                    <a:xfrm>
+                      <a:off x="0" y="0"/>
+                      <a:ext cx="5943600" cy="2359660"/>
+                    </a:xfrm>
+                    <a:prstGeom prst="rect">
+                      <a:avLst/>
+                    </a:prstGeom>
+                  </pic:spPr>
+                </pic:pic>
+              </a:graphicData>
+            </a:graphic>
+          </wp:inline>
+        </w:drawing>
+      </w:r>
+    </w:p>
+    <w:p/>
+    <w:p>
+      <w:pPr>
+        <w:pStyle w:val="Heading2"/>
+      </w:pPr>
+      <w:r>
+        <w:lastRenderedPageBreak/>
+        <w:t>A</w:t>
+      </w:r>
+      <w:r>
+        <w:t>2</w:t>
+      </w:r>
+      <w:r>
+        <w:t>: Yolov5 Training: Recall Curve</w:t>
       </w:r>
     </w:p>
     <w:p>
@@ -496,7 +503,7 @@
                     </pic:cNvPicPr>
                   </pic:nvPicPr>
                   <pic:blipFill>
-                    <a:blip r:embed="rId6" cstate="print">
+                    <a:blip r:embed="rId9" cstate="print">
                       <a:extLst>
                         <a:ext uri="{28A0092B-C50C-407E-A947-70E740481C1C}">
                           <a14:useLocalDpi xmlns:a14="http://schemas.microsoft.com/office/drawing/2010/main" val="0"/>
@@ -533,7 +540,13 @@
         <w:pStyle w:val="Heading2"/>
       </w:pPr>
       <w:r>
-        <w:t>A2: Summary Statistics of Objects</w:t>
+        <w:t>A</w:t>
+      </w:r>
+      <w:r>
+        <w:t>3</w:t>
+      </w:r>
+      <w:r>
+        <w:t>: Summary Statistics of Objects</w:t>
       </w:r>
     </w:p>
     <w:p>
@@ -559,7 +572,7 @@
                     </pic:cNvPicPr>
                   </pic:nvPicPr>
                   <pic:blipFill>
-                    <a:blip r:embed="rId7" cstate="print">
+                    <a:blip r:embed="rId10" cstate="print">
                       <a:extLst>
                         <a:ext uri="{28A0092B-C50C-407E-A947-70E740481C1C}">
                           <a14:useLocalDpi xmlns:a14="http://schemas.microsoft.com/office/drawing/2010/main" val="0"/>
